--- a/Task Evaluation/Evaluation for Task 1.docx
+++ b/Task Evaluation/Evaluation for Task 1.docx
@@ -3,34 +3,23 @@
 <w:document xmlns:wpc="http://schemas.microsoft.com/office/word/2010/wordprocessingCanvas" xmlns:cx="http://schemas.microsoft.com/office/drawing/2014/chartex" xmlns:cx1="http://schemas.microsoft.com/office/drawing/2015/9/8/chartex" xmlns:cx2="http://schemas.microsoft.com/office/drawing/2015/10/21/chartex" xmlns:cx3="http://schemas.microsoft.com/office/drawing/2016/5/9/chartex" xmlns:cx4="http://schemas.microsoft.com/office/drawing/2016/5/10/chartex" xmlns:cx5="http://schemas.microsoft.com/office/drawing/2016/5/11/chartex" xmlns:mc="http://schemas.openxmlformats.org/markup-compatibility/2006" xmlns:o="urn:schemas-microsoft-com:office:office" xmlns:r="http://schemas.openxmlformats.org/officeDocument/2006/relationships" xmlns:m="http://schemas.openxmlformats.org/officeDocument/2006/math" xmlns:v="urn:schemas-microsoft-com:vml" xmlns:wp14="http://schemas.microsoft.com/office/word/2010/wordprocessingDrawing" xmlns:wp="http://schemas.openxmlformats.org/drawingml/2006/wordprocessingDrawing" xmlns:w10="urn:schemas-microsoft-com:office:word" xmlns:w="http://schemas.openxmlformats.org/wordprocessingml/2006/main" xmlns:w14="http://schemas.microsoft.com/office/word/2010/wordml" xmlns:w15="http://schemas.microsoft.com/office/word/2012/wordml" xmlns:w16se="http://schemas.microsoft.com/office/word/2015/wordml/symex" xmlns:wpg="http://schemas.microsoft.com/office/word/2010/wordprocessingGroup" xmlns:wpi="http://schemas.microsoft.com/office/word/2010/wordprocessingInk" xmlns:wne="http://schemas.microsoft.com/office/word/2006/wordml" xmlns:wps="http://schemas.microsoft.com/office/word/2010/wordprocessingShape" mc:Ignorable="w14 w15 w16se wp14">
   <w:body>
     <w:p>
-      <w:bookmarkStart w:id="0" w:name="_GoBack"/>
-      <w:bookmarkEnd w:id="0"/>
       <w:r>
         <w:t>Evaluation for Task 1</w:t>
       </w:r>
     </w:p>
     <w:p>
       <w:r>
-        <w:t xml:space="preserve">Task one was to simply allow a user to search for a word in a sentence. That alone is relatively simple, but it’s getting around making sure the user doesn’t </w:t>
-      </w:r>
-      <w:r>
-        <w:t>create any errors that makes up most of the code.</w:t>
-      </w:r>
-    </w:p>
-    <w:p>
-      <w:r>
-        <w:t xml:space="preserve">My task successfully does this, allowing the user to input their own sentence of which they can check if a word Is in it, and if it is, it will tell them the position of that word whether it appeared once, </w:t>
-      </w:r>
-      <w:r>
-        <w:t>or more than once.</w:t>
-      </w:r>
-    </w:p>
-    <w:p>
-      <w:r>
-        <w:t>In terms of difficulty, I would say this program was reasonably difficult considering all the checks you had to do on the inputs, and having to use the enumerate function to find out if the word appeared more than once in the same senten</w:t>
-      </w:r>
-      <w:r>
-        <w:t>ce. Also, I had to make sure there was no case sensitivity.  Apart from that, the core of the program was easy.</w:t>
+        <w:t>Task one was to simply allow a user to search for a word in a sentence. That alone is relatively simple, but it’s getting around making sure the user doesn’t create any errors that makes up most of the code.</w:t>
+      </w:r>
+    </w:p>
+    <w:p>
+      <w:r>
+        <w:t>My task successfully does this, allowing the user to input their own sentence of which they can check if a word Is in it, and if it is, it will tell them the position of that word whether it appeared once, or more than once.</w:t>
+      </w:r>
+    </w:p>
+    <w:p>
+      <w:r>
+        <w:t>In terms of difficulty, I would say this program was reasonably difficult considering all the checks you had to do on the inputs, and having to use the enumerate function to find out if the word appeared more than once in the same sentence. Also, I had to make sure there was no case sensitivity.  Apart from that, the core of the program was easy.</w:t>
       </w:r>
     </w:p>
     <w:p>
@@ -47,7 +36,7 @@
         </w:numPr>
       </w:pPr>
       <w:r>
-        <w:t>Word input – Word = input</w:t>
+        <w:t>Word input</w:t>
       </w:r>
     </w:p>
     <w:p>
@@ -59,7 +48,7 @@
         </w:numPr>
       </w:pPr>
       <w:r>
-        <w:t>Sentence input – Sentence = input</w:t>
+        <w:t>Sentence input</w:t>
       </w:r>
     </w:p>
     <w:p>
@@ -71,10 +60,7 @@
         </w:numPr>
       </w:pPr>
       <w:r>
-        <w:t>Sentence to list tran</w:t>
-      </w:r>
-      <w:r>
-        <w:t>sformation – Using the string.split()</w:t>
+        <w:t>Sentence to list transformation</w:t>
       </w:r>
     </w:p>
     <w:p>
@@ -86,7 +72,7 @@
         </w:numPr>
       </w:pPr>
       <w:r>
-        <w:t xml:space="preserve">List positions using index – Using the string.index(word) </w:t>
+        <w:t xml:space="preserve">List positions using index </w:t>
       </w:r>
     </w:p>
     <w:p>
@@ -98,8 +84,78 @@
         </w:numPr>
       </w:pPr>
       <w:r>
-        <w:t>Non-case sensitive inputs – Using string.lower()</w:t>
-      </w:r>
+        <w:rPr>
+          <w:noProof/>
+          <w:lang w:eastAsia="en-GB"/>
+        </w:rPr>
+        <w:drawing>
+          <wp:anchor distT="0" distB="0" distL="114300" distR="114300" simplePos="0" relativeHeight="251658240" behindDoc="1" locked="0" layoutInCell="1" allowOverlap="1">
+            <wp:simplePos x="0" y="0"/>
+            <wp:positionH relativeFrom="margin">
+              <wp:align>center</wp:align>
+            </wp:positionH>
+            <wp:positionV relativeFrom="paragraph">
+              <wp:posOffset>480695</wp:posOffset>
+            </wp:positionV>
+            <wp:extent cx="6837728" cy="5133975"/>
+            <wp:effectExtent l="0" t="0" r="1270" b="0"/>
+            <wp:wrapNone/>
+            <wp:docPr id="8" name="Picture 8" descr="C:\Users\Buckballs\Downloads\4babe62c76e4a396144d860a001f7152.png"/>
+            <wp:cNvGraphicFramePr>
+              <a:graphicFrameLocks xmlns:a="http://schemas.openxmlformats.org/drawingml/2006/main" noChangeAspect="1"/>
+            </wp:cNvGraphicFramePr>
+            <a:graphic xmlns:a="http://schemas.openxmlformats.org/drawingml/2006/main">
+              <a:graphicData uri="http://schemas.openxmlformats.org/drawingml/2006/picture">
+                <pic:pic xmlns:pic="http://schemas.openxmlformats.org/drawingml/2006/picture">
+                  <pic:nvPicPr>
+                    <pic:cNvPr id="0" name="Picture 2" descr="C:\Users\Buckballs\Downloads\4babe62c76e4a396144d860a001f7152.png"/>
+                    <pic:cNvPicPr>
+                      <a:picLocks noChangeAspect="1" noChangeArrowheads="1"/>
+                    </pic:cNvPicPr>
+                  </pic:nvPicPr>
+                  <pic:blipFill>
+                    <a:blip r:embed="rId7">
+                      <a:extLst>
+                        <a:ext uri="{28A0092B-C50C-407E-A947-70E740481C1C}">
+                          <a14:useLocalDpi xmlns:a14="http://schemas.microsoft.com/office/drawing/2010/main" val="0"/>
+                        </a:ext>
+                      </a:extLst>
+                    </a:blip>
+                    <a:srcRect/>
+                    <a:stretch>
+                      <a:fillRect/>
+                    </a:stretch>
+                  </pic:blipFill>
+                  <pic:spPr bwMode="auto">
+                    <a:xfrm>
+                      <a:off x="0" y="0"/>
+                      <a:ext cx="6837728" cy="5133975"/>
+                    </a:xfrm>
+                    <a:prstGeom prst="rect">
+                      <a:avLst/>
+                    </a:prstGeom>
+                    <a:noFill/>
+                    <a:ln>
+                      <a:noFill/>
+                    </a:ln>
+                  </pic:spPr>
+                </pic:pic>
+              </a:graphicData>
+            </a:graphic>
+            <wp14:sizeRelH relativeFrom="page">
+              <wp14:pctWidth>0</wp14:pctWidth>
+            </wp14:sizeRelH>
+            <wp14:sizeRelV relativeFrom="page">
+              <wp14:pctHeight>0</wp14:pctHeight>
+            </wp14:sizeRelV>
+          </wp:anchor>
+        </w:drawing>
+      </w:r>
+      <w:r>
+        <w:t>Non-case sensitive inputs</w:t>
+      </w:r>
+      <w:bookmarkStart w:id="0" w:name="_GoBack"/>
+      <w:bookmarkEnd w:id="0"/>
     </w:p>
     <w:sectPr>
       <w:pgSz w:w="11906" w:h="16838"/>
@@ -166,6 +222,118 @@
 <file path=word/numbering.xml><?xml version="1.0" encoding="utf-8"?>
 <w:numbering xmlns:wpc="http://schemas.microsoft.com/office/word/2010/wordprocessingCanvas" xmlns:cx="http://schemas.microsoft.com/office/drawing/2014/chartex" xmlns:cx1="http://schemas.microsoft.com/office/drawing/2015/9/8/chartex" xmlns:cx2="http://schemas.microsoft.com/office/drawing/2015/10/21/chartex" xmlns:cx3="http://schemas.microsoft.com/office/drawing/2016/5/9/chartex" xmlns:cx4="http://schemas.microsoft.com/office/drawing/2016/5/10/chartex" xmlns:cx5="http://schemas.microsoft.com/office/drawing/2016/5/11/chartex" xmlns:mc="http://schemas.openxmlformats.org/markup-compatibility/2006" xmlns:o="urn:schemas-microsoft-com:office:office" xmlns:r="http://schemas.openxmlformats.org/officeDocument/2006/relationships" xmlns:m="http://schemas.openxmlformats.org/officeDocument/2006/math" xmlns:v="urn:schemas-microsoft-com:vml" xmlns:wp14="http://schemas.microsoft.com/office/word/2010/wordprocessingDrawing" xmlns:wp="http://schemas.openxmlformats.org/drawingml/2006/wordprocessingDrawing" xmlns:w10="urn:schemas-microsoft-com:office:word" xmlns:w="http://schemas.openxmlformats.org/wordprocessingml/2006/main" xmlns:w14="http://schemas.microsoft.com/office/word/2010/wordml" xmlns:w15="http://schemas.microsoft.com/office/word/2012/wordml" xmlns:w16se="http://schemas.microsoft.com/office/word/2015/wordml/symex" xmlns:wpg="http://schemas.microsoft.com/office/word/2010/wordprocessingGroup" xmlns:wpi="http://schemas.microsoft.com/office/word/2010/wordprocessingInk" xmlns:wne="http://schemas.microsoft.com/office/word/2006/wordml" xmlns:wps="http://schemas.microsoft.com/office/word/2010/wordprocessingShape" mc:Ignorable="w14 w15 w16se wp14">
   <w:abstractNum w:abstractNumId="0" w15:restartNumberingAfterBreak="0">
+    <w:nsid w:val="0B1A1580"/>
+    <w:multiLevelType w:val="hybridMultilevel"/>
+    <w:tmpl w:val="60BEF004"/>
+    <w:lvl w:ilvl="0" w:tplc="18FAA004">
+      <w:numFmt w:val="bullet"/>
+      <w:lvlText w:val="-"/>
+      <w:lvlJc w:val="left"/>
+      <w:pPr>
+        <w:ind w:left="4950" w:hanging="360"/>
+      </w:pPr>
+      <w:rPr>
+        <w:rFonts w:ascii="Calibri" w:eastAsia="Calibri" w:hAnsi="Calibri" w:cs="Calibri" w:hint="default"/>
+      </w:rPr>
+    </w:lvl>
+    <w:lvl w:ilvl="1" w:tplc="08090003" w:tentative="1">
+      <w:start w:val="1"/>
+      <w:numFmt w:val="bullet"/>
+      <w:lvlText w:val="o"/>
+      <w:lvlJc w:val="left"/>
+      <w:pPr>
+        <w:ind w:left="5670" w:hanging="360"/>
+      </w:pPr>
+      <w:rPr>
+        <w:rFonts w:ascii="Courier New" w:hAnsi="Courier New" w:cs="Courier New" w:hint="default"/>
+      </w:rPr>
+    </w:lvl>
+    <w:lvl w:ilvl="2" w:tplc="08090005" w:tentative="1">
+      <w:start w:val="1"/>
+      <w:numFmt w:val="bullet"/>
+      <w:lvlText w:val=""/>
+      <w:lvlJc w:val="left"/>
+      <w:pPr>
+        <w:ind w:left="6390" w:hanging="360"/>
+      </w:pPr>
+      <w:rPr>
+        <w:rFonts w:ascii="Wingdings" w:hAnsi="Wingdings" w:hint="default"/>
+      </w:rPr>
+    </w:lvl>
+    <w:lvl w:ilvl="3" w:tplc="08090001" w:tentative="1">
+      <w:start w:val="1"/>
+      <w:numFmt w:val="bullet"/>
+      <w:lvlText w:val=""/>
+      <w:lvlJc w:val="left"/>
+      <w:pPr>
+        <w:ind w:left="7110" w:hanging="360"/>
+      </w:pPr>
+      <w:rPr>
+        <w:rFonts w:ascii="Symbol" w:hAnsi="Symbol" w:hint="default"/>
+      </w:rPr>
+    </w:lvl>
+    <w:lvl w:ilvl="4" w:tplc="08090003" w:tentative="1">
+      <w:start w:val="1"/>
+      <w:numFmt w:val="bullet"/>
+      <w:lvlText w:val="o"/>
+      <w:lvlJc w:val="left"/>
+      <w:pPr>
+        <w:ind w:left="7830" w:hanging="360"/>
+      </w:pPr>
+      <w:rPr>
+        <w:rFonts w:ascii="Courier New" w:hAnsi="Courier New" w:cs="Courier New" w:hint="default"/>
+      </w:rPr>
+    </w:lvl>
+    <w:lvl w:ilvl="5" w:tplc="08090005" w:tentative="1">
+      <w:start w:val="1"/>
+      <w:numFmt w:val="bullet"/>
+      <w:lvlText w:val=""/>
+      <w:lvlJc w:val="left"/>
+      <w:pPr>
+        <w:ind w:left="8550" w:hanging="360"/>
+      </w:pPr>
+      <w:rPr>
+        <w:rFonts w:ascii="Wingdings" w:hAnsi="Wingdings" w:hint="default"/>
+      </w:rPr>
+    </w:lvl>
+    <w:lvl w:ilvl="6" w:tplc="08090001" w:tentative="1">
+      <w:start w:val="1"/>
+      <w:numFmt w:val="bullet"/>
+      <w:lvlText w:val=""/>
+      <w:lvlJc w:val="left"/>
+      <w:pPr>
+        <w:ind w:left="9270" w:hanging="360"/>
+      </w:pPr>
+      <w:rPr>
+        <w:rFonts w:ascii="Symbol" w:hAnsi="Symbol" w:hint="default"/>
+      </w:rPr>
+    </w:lvl>
+    <w:lvl w:ilvl="7" w:tplc="08090003" w:tentative="1">
+      <w:start w:val="1"/>
+      <w:numFmt w:val="bullet"/>
+      <w:lvlText w:val="o"/>
+      <w:lvlJc w:val="left"/>
+      <w:pPr>
+        <w:ind w:left="9990" w:hanging="360"/>
+      </w:pPr>
+      <w:rPr>
+        <w:rFonts w:ascii="Courier New" w:hAnsi="Courier New" w:cs="Courier New" w:hint="default"/>
+      </w:rPr>
+    </w:lvl>
+    <w:lvl w:ilvl="8" w:tplc="08090005" w:tentative="1">
+      <w:start w:val="1"/>
+      <w:numFmt w:val="bullet"/>
+      <w:lvlText w:val=""/>
+      <w:lvlJc w:val="left"/>
+      <w:pPr>
+        <w:ind w:left="10710" w:hanging="360"/>
+      </w:pPr>
+      <w:rPr>
+        <w:rFonts w:ascii="Wingdings" w:hAnsi="Wingdings" w:hint="default"/>
+      </w:rPr>
+    </w:lvl>
+  </w:abstractNum>
+  <w:abstractNum w:abstractNumId="1" w15:restartNumberingAfterBreak="0">
     <w:nsid w:val="1A5F645D"/>
     <w:multiLevelType w:val="multilevel"/>
     <w:tmpl w:val="075229BE"/>
@@ -270,6 +438,9 @@
     </w:lvl>
   </w:abstractNum>
   <w:num w:numId="1">
+    <w:abstractNumId w:val="1"/>
+  </w:num>
+  <w:num w:numId="2">
     <w:abstractNumId w:val="0"/>
   </w:num>
 </w:numbering>
